--- a/詳細設計/BC詳細設計書_0.5.docx
+++ b/詳細設計/BC詳細設計書_0.5.docx
@@ -821,9 +821,6 @@
             <w:pPr>
               <w:widowControl/>
               <w:jc w:val="left"/>
-              <w:rPr>
-                <w:rFonts w:hint="eastAsia"/>
-              </w:rPr>
             </w:pPr>
             <w:r>
               <w:rPr>
@@ -845,9 +842,6 @@
             <w:pPr>
               <w:widowControl/>
               <w:jc w:val="left"/>
-              <w:rPr>
-                <w:rFonts w:hint="eastAsia"/>
-              </w:rPr>
             </w:pPr>
             <w:r>
               <w:rPr>
@@ -881,9 +875,6 @@
             <w:pPr>
               <w:widowControl/>
               <w:jc w:val="left"/>
-              <w:rPr>
-                <w:rFonts w:hint="eastAsia"/>
-              </w:rPr>
             </w:pPr>
             <w:r>
               <w:rPr>
@@ -891,8 +882,6 @@
               </w:rPr>
               <w:t xml:space="preserve">　・fetchLiquor, fetchAllLiquorsの返り値を修正</w:t>
             </w:r>
-            <w:bookmarkStart w:id="0" w:name="_GoBack"/>
-            <w:bookmarkEnd w:id="0"/>
           </w:p>
         </w:tc>
       </w:tr>
@@ -3603,8 +3592,43 @@
         <w:rPr>
           <w:rFonts w:hint="eastAsia"/>
         </w:rPr>
-        <w:t>[]で初期化する</w:t>
-      </w:r>
+        <w:t>[]</w:t>
+      </w:r>
+      <w:r>
+        <w:rPr>
+          <w:rFonts w:hint="eastAsia"/>
+        </w:rPr>
+        <w:t>[</w:t>
+      </w:r>
+      <w:r>
+        <w:t>liquorCollection.length</w:t>
+      </w:r>
+      <w:r>
+        <w:rPr>
+          <w:rFonts w:hint="eastAsia"/>
+        </w:rPr>
+        <w:t>]</w:t>
+      </w:r>
+      <w:r>
+        <w:rPr>
+          <w:rFonts w:hint="eastAsia"/>
+        </w:rPr>
+        <w:t>で</w:t>
+      </w:r>
+    </w:p>
+    <w:p>
+      <w:pPr>
+        <w:pStyle w:val="a8"/>
+        <w:ind w:leftChars="0" w:left="1260"/>
+      </w:pPr>
+      <w:r>
+        <w:rPr>
+          <w:rFonts w:hint="eastAsia"/>
+        </w:rPr>
+        <w:t>初期化する</w:t>
+      </w:r>
+      <w:bookmarkStart w:id="0" w:name="_GoBack"/>
+      <w:bookmarkEnd w:id="0"/>
     </w:p>
     <w:p>
       <w:pPr>
@@ -3689,6 +3713,7 @@
         <w:ind w:leftChars="800" w:left="1680"/>
       </w:pPr>
       <w:r>
+        <w:lastRenderedPageBreak/>
         <w:t>+ “arrivalDay:” + liquorCollection[_tokenId].arrivalDay</w:t>
       </w:r>
     </w:p>
@@ -3698,7 +3723,6 @@
         <w:ind w:leftChars="800" w:left="1680"/>
       </w:pPr>
       <w:r>
-        <w:lastRenderedPageBreak/>
         <w:t>+ “reserveScore:” + liquorCollection[_tokenId].reserveScore + “}”</w:t>
       </w:r>
     </w:p>
@@ -4710,7 +4734,6 @@
     <w:p/>
     <w:p>
       <w:r>
-        <w:lastRenderedPageBreak/>
         <w:tab/>
       </w:r>
       <w:r>
@@ -5670,7 +5693,6 @@
         <w:rPr>
           <w:rFonts w:hint="eastAsia"/>
         </w:rPr>
-        <w:lastRenderedPageBreak/>
         <w:t>【引数】</w:t>
       </w:r>
     </w:p>
@@ -6678,7 +6700,6 @@
     <w:p/>
     <w:p>
       <w:r>
-        <w:lastRenderedPageBreak/>
         <w:tab/>
       </w:r>
       <w:r>
@@ -7668,6 +7689,7 @@
         <w:ind w:leftChars="0"/>
       </w:pPr>
       <w:r>
+        <w:lastRenderedPageBreak/>
         <w:t xml:space="preserve">false </w:t>
       </w:r>
       <w:r>
@@ -14785,7 +14807,7 @@
 </file>
 
 <file path=customXml/itemProps1.xml><?xml version="1.0" encoding="utf-8"?>
-<ds:datastoreItem xmlns:ds="http://schemas.openxmlformats.org/officeDocument/2006/customXml" ds:itemID="{11173184-B36B-44B6-BF63-3D6954D5C6C7}">
+<ds:datastoreItem xmlns:ds="http://schemas.openxmlformats.org/officeDocument/2006/customXml" ds:itemID="{7B46E5BB-AC97-4CD1-9CB5-8C559E750E22}">
   <ds:schemaRefs>
     <ds:schemaRef ds:uri="http://schemas.openxmlformats.org/officeDocument/2006/bibliography"/>
   </ds:schemaRefs>
